--- a/relazione/Relazione-Galasso-Spataro.docx
+++ b/relazione/Relazione-Galasso-Spataro.docx
@@ -339,7 +339,23 @@
           <w:sz w:val="24"/>
           <w:szCs w:val="24"/>
         </w:rPr>
-        <w:t xml:space="preserve">dei segnali ai capi delle dui due rami del circuito siamo riusciti a ottenere un’altra misura per la frequenza di crossover </w:t>
+        <w:t xml:space="preserve">dei segnali ai capi </w:t>
+      </w:r>
+      <w:r>
+        <w:rPr>
+          <w:rFonts w:asciiTheme="majorHAnsi" w:eastAsiaTheme="minorEastAsia" w:hAnsiTheme="majorHAnsi" w:cstheme="majorHAnsi"/>
+          <w:sz w:val="24"/>
+          <w:szCs w:val="24"/>
+        </w:rPr>
+        <w:t>de</w:t>
+      </w:r>
+      <w:r>
+        <w:rPr>
+          <w:rFonts w:asciiTheme="majorHAnsi" w:eastAsiaTheme="minorEastAsia" w:hAnsiTheme="majorHAnsi" w:cstheme="majorHAnsi"/>
+          <w:sz w:val="24"/>
+          <w:szCs w:val="24"/>
+        </w:rPr>
+        <w:t xml:space="preserve">i due rami del circuito siamo riusciti a ottenere un’altra misura per la frequenza di crossover </w:t>
       </w:r>
       <m:oMath>
         <m:sSub>
@@ -484,7 +500,23 @@
           <w:sz w:val="24"/>
           <w:szCs w:val="24"/>
         </w:rPr>
-        <w:t xml:space="preserve"> riportare il segnale in ingresso su </w:t>
+        <w:t xml:space="preserve"> </w:t>
+      </w:r>
+      <w:r>
+        <w:rPr>
+          <w:rFonts w:asciiTheme="majorHAnsi" w:hAnsiTheme="majorHAnsi" w:cstheme="majorHAnsi"/>
+          <w:sz w:val="24"/>
+          <w:szCs w:val="24"/>
+        </w:rPr>
+        <w:t>ripartire</w:t>
+      </w:r>
+      <w:r>
+        <w:rPr>
+          <w:rFonts w:asciiTheme="majorHAnsi" w:hAnsiTheme="majorHAnsi" w:cstheme="majorHAnsi"/>
+          <w:sz w:val="24"/>
+          <w:szCs w:val="24"/>
+        </w:rPr>
+        <w:t xml:space="preserve"> il segnale in ingresso su </w:t>
       </w:r>
       <w:r>
         <w:rPr>
@@ -666,7 +698,25 @@
                   <w:sz w:val="24"/>
                   <w:szCs w:val="24"/>
                 </w:rPr>
-                <m:t xml:space="preserve"> (</m:t>
+                <m:t xml:space="preserve"> (9999 ± ) Ω</m:t>
+              </m:r>
+            </m:oMath>
+            <w:r>
+              <w:rPr>
+                <w:rFonts w:asciiTheme="majorHAnsi" w:eastAsiaTheme="minorEastAsia" w:hAnsiTheme="majorHAnsi" w:cstheme="majorHAnsi"/>
+                <w:sz w:val="24"/>
+                <w:szCs w:val="24"/>
+              </w:rPr>
+              <w:t xml:space="preserve">, un induttore con induttanza </w:t>
+            </w:r>
+            <m:oMath>
+              <m:r>
+                <w:rPr>
+                  <w:rFonts w:ascii="Cambria Math" w:eastAsiaTheme="minorEastAsia" w:hAnsi="Cambria Math" w:cstheme="majorHAnsi"/>
+                  <w:sz w:val="24"/>
+                  <w:szCs w:val="24"/>
+                </w:rPr>
+                <m:t>L (48.9</m:t>
               </m:r>
               <m:r>
                 <w:rPr>
@@ -674,75 +724,7 @@
                   <w:sz w:val="24"/>
                   <w:szCs w:val="24"/>
                 </w:rPr>
-                <m:t>9999</m:t>
-              </m:r>
-              <m:r>
-                <w:rPr>
-                  <w:rFonts w:ascii="Cambria Math" w:hAnsi="Cambria Math" w:cstheme="majorHAnsi"/>
-                  <w:sz w:val="24"/>
-                  <w:szCs w:val="24"/>
-                </w:rPr>
-                <m:t xml:space="preserve"> </m:t>
-              </m:r>
-              <m:r>
-                <w:rPr>
-                  <w:rFonts w:ascii="Cambria Math" w:hAnsi="Cambria Math" w:cstheme="majorHAnsi"/>
-                  <w:sz w:val="24"/>
-                  <w:szCs w:val="24"/>
-                </w:rPr>
-                <m:t xml:space="preserve">± </m:t>
-              </m:r>
-              <m:r>
-                <w:rPr>
-                  <w:rFonts w:ascii="Cambria Math" w:hAnsi="Cambria Math" w:cstheme="majorHAnsi"/>
-                  <w:sz w:val="24"/>
-                  <w:szCs w:val="24"/>
-                </w:rPr>
-                <m:t>)</m:t>
-              </m:r>
-              <m:r>
-                <w:rPr>
-                  <w:rFonts w:ascii="Cambria Math" w:hAnsi="Cambria Math" w:cstheme="majorHAnsi"/>
-                  <w:sz w:val="24"/>
-                  <w:szCs w:val="24"/>
-                </w:rPr>
-                <m:t xml:space="preserve"> Ω</m:t>
-              </m:r>
-            </m:oMath>
-            <w:r>
-              <w:rPr>
-                <w:rFonts w:asciiTheme="majorHAnsi" w:eastAsiaTheme="minorEastAsia" w:hAnsiTheme="majorHAnsi" w:cstheme="majorHAnsi"/>
-                <w:sz w:val="24"/>
-                <w:szCs w:val="24"/>
-              </w:rPr>
-              <w:t>, un i</w:t>
-            </w:r>
-            <w:proofErr w:type="spellStart"/>
-            <w:r>
-              <w:rPr>
-                <w:rFonts w:asciiTheme="majorHAnsi" w:eastAsiaTheme="minorEastAsia" w:hAnsiTheme="majorHAnsi" w:cstheme="majorHAnsi"/>
-                <w:sz w:val="24"/>
-                <w:szCs w:val="24"/>
-              </w:rPr>
-              <w:t>nduttore</w:t>
-            </w:r>
-            <w:proofErr w:type="spellEnd"/>
-            <w:r>
-              <w:rPr>
-                <w:rFonts w:asciiTheme="majorHAnsi" w:eastAsiaTheme="minorEastAsia" w:hAnsiTheme="majorHAnsi" w:cstheme="majorHAnsi"/>
-                <w:sz w:val="24"/>
-                <w:szCs w:val="24"/>
-              </w:rPr>
-              <w:t xml:space="preserve"> con induttanza </w:t>
-            </w:r>
-            <m:oMath>
-              <m:r>
-                <w:rPr>
-                  <w:rFonts w:ascii="Cambria Math" w:eastAsiaTheme="minorEastAsia" w:hAnsi="Cambria Math" w:cstheme="majorHAnsi"/>
-                  <w:sz w:val="24"/>
-                  <w:szCs w:val="24"/>
-                </w:rPr>
-                <m:t>L (</m:t>
+                <m:t xml:space="preserve">±0.5 </m:t>
               </m:r>
               <m:r>
                 <w:rPr>
@@ -750,55 +732,7 @@
                   <w:sz w:val="24"/>
                   <w:szCs w:val="24"/>
                 </w:rPr>
-                <m:t>48.9</m:t>
-              </m:r>
-              <m:r>
-                <w:rPr>
-                  <w:rFonts w:ascii="Cambria Math" w:hAnsi="Cambria Math" w:cstheme="majorHAnsi"/>
-                  <w:sz w:val="24"/>
-                  <w:szCs w:val="24"/>
-                </w:rPr>
-                <m:t>±</m:t>
-              </m:r>
-              <m:r>
-                <w:rPr>
-                  <w:rFonts w:ascii="Cambria Math" w:hAnsi="Cambria Math" w:cstheme="majorHAnsi"/>
-                  <w:sz w:val="24"/>
-                  <w:szCs w:val="24"/>
-                </w:rPr>
-                <m:t>0.5</m:t>
-              </m:r>
-              <m:r>
-                <w:rPr>
-                  <w:rFonts w:ascii="Cambria Math" w:hAnsi="Cambria Math" w:cstheme="majorHAnsi"/>
-                  <w:sz w:val="24"/>
-                  <w:szCs w:val="24"/>
-                </w:rPr>
-                <m:t xml:space="preserve"> </m:t>
-              </m:r>
-              <m:r>
-                <w:rPr>
-                  <w:rFonts w:ascii="Cambria Math" w:eastAsiaTheme="minorEastAsia" w:hAnsi="Cambria Math" w:cstheme="majorHAnsi"/>
-                  <w:sz w:val="24"/>
-                  <w:szCs w:val="24"/>
-                </w:rPr>
-                <m:t xml:space="preserve">) </m:t>
-              </m:r>
-              <m:r>
-                <w:rPr>
-                  <w:rFonts w:ascii="Cambria Math" w:eastAsiaTheme="minorEastAsia" w:hAnsi="Cambria Math" w:cstheme="majorHAnsi"/>
-                  <w:sz w:val="24"/>
-                  <w:szCs w:val="24"/>
-                </w:rPr>
-                <m:t>m</m:t>
-              </m:r>
-              <m:r>
-                <w:rPr>
-                  <w:rFonts w:ascii="Cambria Math" w:eastAsiaTheme="minorEastAsia" w:hAnsi="Cambria Math" w:cstheme="majorHAnsi"/>
-                  <w:sz w:val="24"/>
-                  <w:szCs w:val="24"/>
-                </w:rPr>
-                <m:t>H</m:t>
+                <m:t>) mH</m:t>
               </m:r>
             </m:oMath>
             <w:r>
@@ -848,39 +782,7 @@
                   <w:sz w:val="24"/>
                   <w:szCs w:val="24"/>
                 </w:rPr>
-                <m:t xml:space="preserve"> (</m:t>
-              </m:r>
-              <m:r>
-                <w:rPr>
-                  <w:rFonts w:ascii="Cambria Math" w:hAnsi="Cambria Math" w:cstheme="majorHAnsi"/>
-                  <w:sz w:val="24"/>
-                  <w:szCs w:val="24"/>
-                </w:rPr>
-                <m:t>127.15</m:t>
-              </m:r>
-              <m:r>
-                <w:rPr>
-                  <w:rFonts w:ascii="Cambria Math" w:hAnsi="Cambria Math" w:cstheme="majorHAnsi"/>
-                  <w:sz w:val="24"/>
-                  <w:szCs w:val="24"/>
-                </w:rPr>
-                <m:t xml:space="preserve"> </m:t>
-              </m:r>
-              <m:r>
-                <w:rPr>
-                  <w:rFonts w:ascii="Cambria Math" w:hAnsi="Cambria Math" w:cstheme="majorHAnsi"/>
-                  <w:sz w:val="24"/>
-                  <w:szCs w:val="24"/>
-                </w:rPr>
-                <m:t xml:space="preserve">± </m:t>
-              </m:r>
-              <m:r>
-                <w:rPr>
-                  <w:rFonts w:ascii="Cambria Math" w:hAnsi="Cambria Math" w:cstheme="majorHAnsi"/>
-                  <w:sz w:val="24"/>
-                  <w:szCs w:val="24"/>
-                </w:rPr>
-                <m:t>) Ω</m:t>
+                <m:t xml:space="preserve"> (127.15 ± ) Ω</m:t>
               </m:r>
             </m:oMath>
             <w:r>
@@ -930,39 +832,7 @@
                   <w:sz w:val="24"/>
                   <w:szCs w:val="24"/>
                 </w:rPr>
-                <m:t xml:space="preserve"> (</m:t>
-              </m:r>
-              <m:r>
-                <w:rPr>
-                  <w:rFonts w:ascii="Cambria Math" w:hAnsi="Cambria Math" w:cstheme="majorHAnsi"/>
-                  <w:sz w:val="24"/>
-                  <w:szCs w:val="24"/>
-                </w:rPr>
-                <m:t>9979</m:t>
-              </m:r>
-              <m:r>
-                <w:rPr>
-                  <w:rFonts w:ascii="Cambria Math" w:hAnsi="Cambria Math" w:cstheme="majorHAnsi"/>
-                  <w:sz w:val="24"/>
-                  <w:szCs w:val="24"/>
-                </w:rPr>
-                <m:t xml:space="preserve"> </m:t>
-              </m:r>
-              <m:r>
-                <w:rPr>
-                  <w:rFonts w:ascii="Cambria Math" w:hAnsi="Cambria Math" w:cstheme="majorHAnsi"/>
-                  <w:sz w:val="24"/>
-                  <w:szCs w:val="24"/>
-                </w:rPr>
-                <m:t xml:space="preserve">± </m:t>
-              </m:r>
-              <m:r>
-                <w:rPr>
-                  <w:rFonts w:ascii="Cambria Math" w:hAnsi="Cambria Math" w:cstheme="majorHAnsi"/>
-                  <w:sz w:val="24"/>
-                  <w:szCs w:val="24"/>
-                </w:rPr>
-                <m:t>) Ω</m:t>
+                <m:t xml:space="preserve"> (9979 ± ) Ω</m:t>
               </m:r>
             </m:oMath>
             <w:r>
@@ -971,15 +841,7 @@
                 <w:sz w:val="24"/>
                 <w:szCs w:val="24"/>
               </w:rPr>
-              <w:t>,</w:t>
-            </w:r>
-            <w:r>
-              <w:rPr>
-                <w:rFonts w:asciiTheme="majorHAnsi" w:eastAsiaTheme="minorEastAsia" w:hAnsiTheme="majorHAnsi" w:cstheme="majorHAnsi"/>
-                <w:sz w:val="24"/>
-                <w:szCs w:val="24"/>
-              </w:rPr>
-              <w:t xml:space="preserve"> un condensatore </w:t>
+              <w:t xml:space="preserve">, un condensatore </w:t>
             </w:r>
             <w:r>
               <w:rPr>
@@ -1004,55 +866,7 @@
                   <w:sz w:val="24"/>
                   <w:szCs w:val="24"/>
                 </w:rPr>
-                <m:t>C</m:t>
-              </m:r>
-              <m:r>
-                <w:rPr>
-                  <w:rFonts w:ascii="Cambria Math" w:hAnsi="Cambria Math" w:cstheme="majorHAnsi"/>
-                  <w:sz w:val="24"/>
-                  <w:szCs w:val="24"/>
-                </w:rPr>
-                <m:t xml:space="preserve"> ( </m:t>
-              </m:r>
-              <m:r>
-                <w:rPr>
-                  <w:rFonts w:ascii="Cambria Math" w:hAnsi="Cambria Math" w:cstheme="majorHAnsi"/>
-                  <w:sz w:val="24"/>
-                  <w:szCs w:val="24"/>
-                </w:rPr>
-                <m:t xml:space="preserve">32.0 </m:t>
-              </m:r>
-              <m:r>
-                <w:rPr>
-                  <w:rFonts w:ascii="Cambria Math" w:hAnsi="Cambria Math" w:cstheme="majorHAnsi"/>
-                  <w:sz w:val="24"/>
-                  <w:szCs w:val="24"/>
-                </w:rPr>
-                <m:t xml:space="preserve">± </m:t>
-              </m:r>
-              <m:r>
-                <w:rPr>
-                  <w:rFonts w:ascii="Cambria Math" w:hAnsi="Cambria Math" w:cstheme="majorHAnsi"/>
-                  <w:sz w:val="24"/>
-                  <w:szCs w:val="24"/>
-                </w:rPr>
-                <m:t>0.3</m:t>
-              </m:r>
-              <m:r>
-                <w:rPr>
-                  <w:rFonts w:ascii="Cambria Math" w:hAnsi="Cambria Math" w:cstheme="majorHAnsi"/>
-                  <w:sz w:val="24"/>
-                  <w:szCs w:val="24"/>
-                </w:rPr>
-                <m:t xml:space="preserve">) </m:t>
-              </m:r>
-              <m:r>
-                <w:rPr>
-                  <w:rFonts w:ascii="Cambria Math" w:hAnsi="Cambria Math" w:cstheme="majorHAnsi"/>
-                  <w:sz w:val="24"/>
-                  <w:szCs w:val="24"/>
-                </w:rPr>
-                <m:t>nF</m:t>
+                <m:t>C ( 32.0 ± 0.3) nF</m:t>
               </m:r>
             </m:oMath>
             <w:r>
@@ -1070,47 +884,7 @@
                   <w:sz w:val="24"/>
                   <w:szCs w:val="24"/>
                 </w:rPr>
-                <m:t>r</m:t>
-              </m:r>
-              <m:r>
-                <w:rPr>
-                  <w:rFonts w:ascii="Cambria Math" w:hAnsi="Cambria Math" w:cstheme="majorHAnsi"/>
-                  <w:sz w:val="24"/>
-                  <w:szCs w:val="24"/>
-                </w:rPr>
-                <m:t xml:space="preserve"> (</m:t>
-              </m:r>
-              <m:r>
-                <w:rPr>
-                  <w:rFonts w:ascii="Cambria Math" w:hAnsi="Cambria Math" w:cstheme="majorHAnsi"/>
-                  <w:sz w:val="24"/>
-                  <w:szCs w:val="24"/>
-                </w:rPr>
-                <m:t>150.1</m:t>
-              </m:r>
-              <m:r>
-                <w:rPr>
-                  <w:rFonts w:ascii="Cambria Math" w:hAnsi="Cambria Math" w:cstheme="majorHAnsi"/>
-                  <w:sz w:val="24"/>
-                  <w:szCs w:val="24"/>
-                </w:rPr>
-                <m:t xml:space="preserve"> </m:t>
-              </m:r>
-              <m:r>
-                <w:rPr>
-                  <w:rFonts w:ascii="Cambria Math" w:hAnsi="Cambria Math" w:cstheme="majorHAnsi"/>
-                  <w:sz w:val="24"/>
-                  <w:szCs w:val="24"/>
-                </w:rPr>
-                <m:t xml:space="preserve">± </m:t>
-              </m:r>
-              <m:r>
-                <w:rPr>
-                  <w:rFonts w:ascii="Cambria Math" w:hAnsi="Cambria Math" w:cstheme="majorHAnsi"/>
-                  <w:sz w:val="24"/>
-                  <w:szCs w:val="24"/>
-                </w:rPr>
-                <m:t>) Ω</m:t>
+                <m:t>r (150.1 ± ) Ω</m:t>
               </m:r>
             </m:oMath>
             <w:r>
@@ -1205,14 +979,27 @@
             <w:r>
               <w:t xml:space="preserve">Figura </w:t>
             </w:r>
-            <w:fldSimple w:instr=" SEQ Figura \* ARABIC ">
-              <w:r>
-                <w:rPr>
-                  <w:noProof/>
-                </w:rPr>
-                <w:t>1</w:t>
-              </w:r>
-            </w:fldSimple>
+            <w:r>
+              <w:fldChar w:fldCharType="begin"/>
+            </w:r>
+            <w:r>
+              <w:instrText xml:space="preserve"> SEQ Figura \* ARABIC </w:instrText>
+            </w:r>
+            <w:r>
+              <w:fldChar w:fldCharType="separate"/>
+            </w:r>
+            <w:r>
+              <w:rPr>
+                <w:noProof/>
+              </w:rPr>
+              <w:t>1</w:t>
+            </w:r>
+            <w:r>
+              <w:rPr>
+                <w:noProof/>
+              </w:rPr>
+              <w:fldChar w:fldCharType="end"/>
+            </w:r>
             <w:r>
               <w:t xml:space="preserve"> Schema del circuito studiato, distinguiamo il ramo con l'induttore, woofer, e il ramo con</w:t>
             </w:r>
@@ -1340,14 +1127,27 @@
             <w:r>
               <w:t xml:space="preserve">Figura </w:t>
             </w:r>
-            <w:fldSimple w:instr=" SEQ Figura \* ARABIC ">
-              <w:r>
-                <w:rPr>
-                  <w:noProof/>
-                </w:rPr>
-                <w:t>2</w:t>
-              </w:r>
-            </w:fldSimple>
+            <w:r>
+              <w:fldChar w:fldCharType="begin"/>
+            </w:r>
+            <w:r>
+              <w:instrText xml:space="preserve"> SEQ Figura \* ARABIC </w:instrText>
+            </w:r>
+            <w:r>
+              <w:fldChar w:fldCharType="separate"/>
+            </w:r>
+            <w:r>
+              <w:rPr>
+                <w:noProof/>
+              </w:rPr>
+              <w:t>2</w:t>
+            </w:r>
+            <w:r>
+              <w:rPr>
+                <w:noProof/>
+              </w:rPr>
+              <w:fldChar w:fldCharType="end"/>
+            </w:r>
             <w:r>
               <w:t xml:space="preserve"> Evoluzione temporale del</w:t>
             </w:r>
@@ -1430,14 +1230,27 @@
             <w:r>
               <w:t xml:space="preserve">Figura </w:t>
             </w:r>
-            <w:fldSimple w:instr=" SEQ Figura \* ARABIC ">
-              <w:r>
-                <w:rPr>
-                  <w:noProof/>
-                </w:rPr>
-                <w:t>3</w:t>
-              </w:r>
-            </w:fldSimple>
+            <w:r>
+              <w:fldChar w:fldCharType="begin"/>
+            </w:r>
+            <w:r>
+              <w:instrText xml:space="preserve"> SEQ Figura \* ARABIC </w:instrText>
+            </w:r>
+            <w:r>
+              <w:fldChar w:fldCharType="separate"/>
+            </w:r>
+            <w:r>
+              <w:rPr>
+                <w:noProof/>
+              </w:rPr>
+              <w:t>3</w:t>
+            </w:r>
+            <w:r>
+              <w:rPr>
+                <w:noProof/>
+              </w:rPr>
+              <w:fldChar w:fldCharType="end"/>
+            </w:r>
             <w:r>
               <w:t xml:space="preserve"> </w:t>
             </w:r>
@@ -1448,13 +1261,7 @@
               <w:t xml:space="preserve">temporale </w:t>
             </w:r>
             <w:r>
-              <w:t xml:space="preserve">della tensione ai capi dei rami </w:t>
-            </w:r>
-            <w:r>
-              <w:t>del circuito alla frequenza</w:t>
-            </w:r>
-            <w:r>
-              <w:t xml:space="preserve"> </w:t>
+              <w:t xml:space="preserve">della tensione ai capi dei rami del circuito alla frequenza </w:t>
             </w:r>
             <w:r>
               <w:t>di 2.5kHz</w:t>
@@ -1540,22 +1347,29 @@
             <w:r>
               <w:t xml:space="preserve">Figura </w:t>
             </w:r>
-            <w:fldSimple w:instr=" SEQ Figura \* ARABIC ">
-              <w:r>
-                <w:rPr>
-                  <w:noProof/>
-                </w:rPr>
-                <w:t>4</w:t>
-              </w:r>
-            </w:fldSimple>
-            <w:r>
-              <w:t xml:space="preserve"> </w:t>
-            </w:r>
-            <w:r>
-              <w:t>Evoluzione temporale della tensione ai capi dei rami del circuito alla frequenza</w:t>
-            </w:r>
-            <w:r>
-              <w:t xml:space="preserve"> di crossover</w:t>
+            <w:r>
+              <w:fldChar w:fldCharType="begin"/>
+            </w:r>
+            <w:r>
+              <w:instrText xml:space="preserve"> SEQ Figura \* ARABIC </w:instrText>
+            </w:r>
+            <w:r>
+              <w:fldChar w:fldCharType="separate"/>
+            </w:r>
+            <w:r>
+              <w:rPr>
+                <w:noProof/>
+              </w:rPr>
+              <w:t>4</w:t>
+            </w:r>
+            <w:r>
+              <w:rPr>
+                <w:noProof/>
+              </w:rPr>
+              <w:fldChar w:fldCharType="end"/>
+            </w:r>
+            <w:r>
+              <w:t xml:space="preserve"> Evoluzione temporale della tensione ai capi dei rami del circuito alla frequenza di crossover</w:t>
             </w:r>
           </w:p>
         </w:tc>
